--- a/TG.docx
+++ b/TG.docx
@@ -116,18 +116,935 @@
       <w:r>
         <w:t xml:space="preserve"> Desta forma, os preceitos fundamentais são preservados, isto é, testes baratos, portáteis, simples e rápidos.</w:t>
       </w:r>
+    </w:p>
+    <w:p>
+      <w:pPr>
+        <w:jc w:val="both"/>
+      </w:pPr>
+    </w:p>
+    <w:p>
+      <w:r>
+        <w:br w:type="page"/>
+      </w:r>
+    </w:p>
+    <w:p>
+      <w:pPr>
+        <w:jc w:val="center"/>
+      </w:pPr>
+      <w:r>
+        <w:lastRenderedPageBreak/>
+        <w:t>Introdução</w:t>
+      </w:r>
+    </w:p>
+    <w:p>
+      <w:pPr>
+        <w:pStyle w:val="NormalWeb"/>
+        <w:jc w:val="both"/>
+        <w:rPr>
+          <w:rFonts w:asciiTheme="minorHAnsi" w:eastAsiaTheme="minorHAnsi" w:hAnsiTheme="minorHAnsi" w:cstheme="minorBidi"/>
+          <w:sz w:val="22"/>
+          <w:szCs w:val="22"/>
+          <w:lang w:eastAsia="en-US"/>
+        </w:rPr>
+      </w:pPr>
+      <w:r>
+        <w:rPr>
+          <w:rFonts w:asciiTheme="minorHAnsi" w:eastAsiaTheme="minorHAnsi" w:hAnsiTheme="minorHAnsi" w:cstheme="minorBidi"/>
+          <w:sz w:val="22"/>
+          <w:szCs w:val="22"/>
+          <w:lang w:eastAsia="en-US"/>
+        </w:rPr>
+        <w:t>A microfluí</w:t>
+      </w:r>
+      <w:r>
+        <w:rPr>
+          <w:rFonts w:asciiTheme="minorHAnsi" w:eastAsiaTheme="minorHAnsi" w:hAnsiTheme="minorHAnsi" w:cstheme="minorBidi"/>
+          <w:sz w:val="22"/>
+          <w:szCs w:val="22"/>
+          <w:lang w:eastAsia="en-US"/>
+        </w:rPr>
+        <w:t>dica pode ser definida como a ciência e tecnologia de sistemas que processam e manipulam pequenos conjuntos de fluidos – 10</w:t>
+      </w:r>
+      <w:r>
+        <w:rPr>
+          <w:rFonts w:asciiTheme="minorHAnsi" w:eastAsiaTheme="minorHAnsi" w:hAnsiTheme="minorHAnsi" w:cstheme="minorBidi"/>
+          <w:sz w:val="22"/>
+          <w:szCs w:val="22"/>
+          <w:lang w:eastAsia="en-US"/>
+        </w:rPr>
+        <w:t>-9</w:t>
+      </w:r>
+      <w:r>
+        <w:rPr>
+          <w:rFonts w:asciiTheme="minorHAnsi" w:eastAsiaTheme="minorHAnsi" w:hAnsiTheme="minorHAnsi" w:cstheme="minorBidi"/>
+          <w:sz w:val="22"/>
+          <w:szCs w:val="22"/>
+          <w:lang w:eastAsia="en-US"/>
+        </w:rPr>
+        <w:t xml:space="preserve"> </w:t>
+      </w:r>
+      <w:r>
+        <w:rPr>
+          <w:rFonts w:asciiTheme="minorHAnsi" w:eastAsiaTheme="minorHAnsi" w:hAnsiTheme="minorHAnsi" w:cstheme="minorBidi"/>
+          <w:sz w:val="22"/>
+          <w:szCs w:val="22"/>
+          <w:lang w:eastAsia="en-US"/>
+        </w:rPr>
+        <w:t>a</w:t>
+      </w:r>
+      <w:r>
+        <w:rPr>
+          <w:rFonts w:asciiTheme="minorHAnsi" w:eastAsiaTheme="minorHAnsi" w:hAnsiTheme="minorHAnsi" w:cstheme="minorBidi"/>
+          <w:sz w:val="22"/>
+          <w:szCs w:val="22"/>
+          <w:lang w:eastAsia="en-US"/>
+        </w:rPr>
+        <w:t xml:space="preserve"> 10</w:t>
+      </w:r>
+      <w:r>
+        <w:rPr>
+          <w:rFonts w:asciiTheme="minorHAnsi" w:eastAsiaTheme="minorHAnsi" w:hAnsiTheme="minorHAnsi" w:cstheme="minorBidi"/>
+          <w:sz w:val="22"/>
+          <w:szCs w:val="22"/>
+          <w:lang w:eastAsia="en-US"/>
+        </w:rPr>
+        <w:t>-18</w:t>
+      </w:r>
+      <w:r>
+        <w:rPr>
+          <w:rFonts w:asciiTheme="minorHAnsi" w:eastAsiaTheme="minorHAnsi" w:hAnsiTheme="minorHAnsi" w:cstheme="minorBidi"/>
+          <w:sz w:val="22"/>
+          <w:szCs w:val="22"/>
+          <w:lang w:eastAsia="en-US"/>
+        </w:rPr>
+        <w:t xml:space="preserve"> litros, em canais com dimensões que variam de dez </w:t>
+      </w:r>
+      <w:r>
+        <w:rPr>
+          <w:rFonts w:asciiTheme="minorHAnsi" w:eastAsiaTheme="minorHAnsi" w:hAnsiTheme="minorHAnsi" w:cstheme="minorBidi"/>
+          <w:sz w:val="22"/>
+          <w:szCs w:val="22"/>
+          <w:lang w:eastAsia="en-US"/>
+        </w:rPr>
+        <w:t>a</w:t>
+      </w:r>
+      <w:r>
+        <w:rPr>
+          <w:rFonts w:asciiTheme="minorHAnsi" w:eastAsiaTheme="minorHAnsi" w:hAnsiTheme="minorHAnsi" w:cstheme="minorBidi"/>
+          <w:sz w:val="22"/>
+          <w:szCs w:val="22"/>
+          <w:lang w:eastAsia="en-US"/>
+        </w:rPr>
+        <w:t xml:space="preserve"> cem micrometros (WHITESIDES, 2006, p.1). Os primeiros dispositivos </w:t>
+      </w:r>
+      <w:r>
+        <w:rPr>
+          <w:rFonts w:asciiTheme="minorHAnsi" w:eastAsiaTheme="minorHAnsi" w:hAnsiTheme="minorHAnsi" w:cstheme="minorBidi"/>
+          <w:sz w:val="22"/>
+          <w:szCs w:val="22"/>
+          <w:lang w:eastAsia="en-US"/>
+        </w:rPr>
+        <w:t>microfl</w:t>
+      </w:r>
+      <w:r>
+        <w:rPr>
+          <w:rFonts w:asciiTheme="minorHAnsi" w:eastAsiaTheme="minorHAnsi" w:hAnsiTheme="minorHAnsi" w:cstheme="minorBidi"/>
+          <w:sz w:val="22"/>
+          <w:szCs w:val="22"/>
+          <w:lang w:eastAsia="en-US"/>
+        </w:rPr>
+        <w:t>u</w:t>
+      </w:r>
+      <w:r>
+        <w:rPr>
+          <w:rFonts w:asciiTheme="minorHAnsi" w:eastAsiaTheme="minorHAnsi" w:hAnsiTheme="minorHAnsi" w:cstheme="minorBidi"/>
+          <w:sz w:val="22"/>
+          <w:szCs w:val="22"/>
+          <w:lang w:eastAsia="en-US"/>
+        </w:rPr>
+        <w:t>ídicos</w:t>
+      </w:r>
+      <w:r>
+        <w:rPr>
+          <w:rFonts w:asciiTheme="minorHAnsi" w:eastAsiaTheme="minorHAnsi" w:hAnsiTheme="minorHAnsi" w:cstheme="minorBidi"/>
+          <w:sz w:val="22"/>
+          <w:szCs w:val="22"/>
+          <w:lang w:eastAsia="en-US"/>
+        </w:rPr>
+        <w:t xml:space="preserve"> foram desenvolvidos no final dos anos 80, é tida como fruto de quatro áreas: Biodefesa, </w:t>
+      </w:r>
+      <w:r>
+        <w:rPr>
+          <w:rFonts w:asciiTheme="minorHAnsi" w:eastAsiaTheme="minorHAnsi" w:hAnsiTheme="minorHAnsi" w:cstheme="minorBidi"/>
+          <w:sz w:val="22"/>
+          <w:szCs w:val="22"/>
+          <w:lang w:eastAsia="en-US"/>
+        </w:rPr>
+        <w:t>Aná</w:t>
+      </w:r>
+      <w:r>
+        <w:rPr>
+          <w:rFonts w:asciiTheme="minorHAnsi" w:eastAsiaTheme="minorHAnsi" w:hAnsiTheme="minorHAnsi" w:cstheme="minorBidi"/>
+          <w:sz w:val="22"/>
+          <w:szCs w:val="22"/>
+          <w:lang w:eastAsia="en-US"/>
+        </w:rPr>
+        <w:t>lise</w:t>
+      </w:r>
+      <w:r>
+        <w:rPr>
+          <w:rFonts w:asciiTheme="minorHAnsi" w:eastAsiaTheme="minorHAnsi" w:hAnsiTheme="minorHAnsi" w:cstheme="minorBidi"/>
+          <w:sz w:val="22"/>
+          <w:szCs w:val="22"/>
+          <w:lang w:eastAsia="en-US"/>
+        </w:rPr>
+        <w:t xml:space="preserve"> molecular, Microeletrônica e Biologia molecular. Sendo que </w:t>
+      </w:r>
+      <w:r>
+        <w:rPr>
+          <w:rFonts w:asciiTheme="minorHAnsi" w:eastAsiaTheme="minorHAnsi" w:hAnsiTheme="minorHAnsi" w:cstheme="minorBidi"/>
+          <w:sz w:val="22"/>
+          <w:szCs w:val="22"/>
+          <w:lang w:eastAsia="en-US"/>
+        </w:rPr>
+        <w:t>micro</w:t>
+      </w:r>
+      <w:r>
+        <w:rPr>
+          <w:rFonts w:asciiTheme="minorHAnsi" w:eastAsiaTheme="minorHAnsi" w:hAnsiTheme="minorHAnsi" w:cstheme="minorBidi"/>
+          <w:sz w:val="22"/>
+          <w:szCs w:val="22"/>
+          <w:lang w:eastAsia="en-US"/>
+        </w:rPr>
+        <w:t>s</w:t>
+      </w:r>
+      <w:r>
+        <w:rPr>
+          <w:rFonts w:asciiTheme="minorHAnsi" w:eastAsiaTheme="minorHAnsi" w:hAnsiTheme="minorHAnsi" w:cstheme="minorBidi"/>
+          <w:sz w:val="22"/>
+          <w:szCs w:val="22"/>
+          <w:lang w:eastAsia="en-US"/>
+        </w:rPr>
+        <w:t>sensores</w:t>
+      </w:r>
+      <w:r>
+        <w:rPr>
+          <w:rFonts w:asciiTheme="minorHAnsi" w:eastAsiaTheme="minorHAnsi" w:hAnsiTheme="minorHAnsi" w:cstheme="minorBidi"/>
+          <w:sz w:val="22"/>
+          <w:szCs w:val="22"/>
+          <w:lang w:eastAsia="en-US"/>
+        </w:rPr>
+        <w:t xml:space="preserve"> de fluxo, </w:t>
+      </w:r>
+      <w:r>
+        <w:rPr>
+          <w:rFonts w:asciiTheme="minorHAnsi" w:eastAsiaTheme="minorHAnsi" w:hAnsiTheme="minorHAnsi" w:cstheme="minorBidi"/>
+          <w:sz w:val="22"/>
+          <w:szCs w:val="22"/>
+          <w:lang w:eastAsia="en-US"/>
+        </w:rPr>
+        <w:t>microválvulas</w:t>
+      </w:r>
+      <w:r>
+        <w:rPr>
+          <w:rFonts w:asciiTheme="minorHAnsi" w:eastAsiaTheme="minorHAnsi" w:hAnsiTheme="minorHAnsi" w:cstheme="minorBidi"/>
+          <w:sz w:val="22"/>
+          <w:szCs w:val="22"/>
+          <w:lang w:eastAsia="en-US"/>
+        </w:rPr>
+        <w:t xml:space="preserve"> e </w:t>
+      </w:r>
+      <w:r>
+        <w:rPr>
+          <w:rFonts w:asciiTheme="minorHAnsi" w:eastAsiaTheme="minorHAnsi" w:hAnsiTheme="minorHAnsi" w:cstheme="minorBidi"/>
+          <w:sz w:val="22"/>
+          <w:szCs w:val="22"/>
+          <w:lang w:eastAsia="en-US"/>
+        </w:rPr>
+        <w:t>microbombas</w:t>
+      </w:r>
+      <w:r>
+        <w:rPr>
+          <w:rFonts w:asciiTheme="minorHAnsi" w:eastAsiaTheme="minorHAnsi" w:hAnsiTheme="minorHAnsi" w:cstheme="minorBidi"/>
+          <w:sz w:val="22"/>
+          <w:szCs w:val="22"/>
+          <w:lang w:eastAsia="en-US"/>
+        </w:rPr>
+        <w:t xml:space="preserve"> foram os dispositivos precursores desta plataforma.</w:t>
+      </w:r>
+    </w:p>
+    <w:p>
+      <w:pPr>
+        <w:pStyle w:val="NormalWeb"/>
+        <w:jc w:val="both"/>
+        <w:rPr>
+          <w:rFonts w:asciiTheme="minorHAnsi" w:eastAsiaTheme="minorHAnsi" w:hAnsiTheme="minorHAnsi" w:cstheme="minorBidi"/>
+          <w:sz w:val="22"/>
+          <w:szCs w:val="22"/>
+          <w:lang w:eastAsia="en-US"/>
+        </w:rPr>
+      </w:pPr>
+      <w:r>
+        <w:rPr>
+          <w:rFonts w:asciiTheme="minorHAnsi" w:eastAsiaTheme="minorHAnsi" w:hAnsiTheme="minorHAnsi" w:cstheme="minorBidi"/>
+          <w:sz w:val="22"/>
+          <w:szCs w:val="22"/>
+          <w:lang w:eastAsia="en-US"/>
+        </w:rPr>
+        <w:t>Quando</w:t>
+      </w:r>
+      <w:r>
+        <w:rPr>
+          <w:rFonts w:asciiTheme="minorHAnsi" w:eastAsiaTheme="minorHAnsi" w:hAnsiTheme="minorHAnsi" w:cstheme="minorBidi"/>
+          <w:sz w:val="22"/>
+          <w:szCs w:val="22"/>
+          <w:lang w:eastAsia="en-US"/>
+        </w:rPr>
+        <w:t xml:space="preserve"> um experimento realizado </w:t>
+      </w:r>
+      <w:r>
+        <w:rPr>
+          <w:rFonts w:asciiTheme="minorHAnsi" w:eastAsiaTheme="minorHAnsi" w:hAnsiTheme="minorHAnsi" w:cstheme="minorBidi"/>
+          <w:sz w:val="22"/>
+          <w:szCs w:val="22"/>
+          <w:lang w:eastAsia="en-US"/>
+        </w:rPr>
+        <w:t>em um macrossistema</w:t>
+      </w:r>
+      <w:r>
+        <w:rPr>
+          <w:rFonts w:asciiTheme="minorHAnsi" w:eastAsiaTheme="minorHAnsi" w:hAnsiTheme="minorHAnsi" w:cstheme="minorBidi"/>
+          <w:sz w:val="22"/>
+          <w:szCs w:val="22"/>
+          <w:lang w:eastAsia="en-US"/>
+        </w:rPr>
+        <w:t xml:space="preserve"> é</w:t>
+      </w:r>
+      <w:r>
+        <w:rPr>
+          <w:rFonts w:asciiTheme="minorHAnsi" w:eastAsiaTheme="minorHAnsi" w:hAnsiTheme="minorHAnsi" w:cstheme="minorBidi"/>
+          <w:sz w:val="22"/>
+          <w:szCs w:val="22"/>
+          <w:lang w:eastAsia="en-US"/>
+        </w:rPr>
+        <w:t xml:space="preserve"> traduzido</w:t>
+      </w:r>
+      <w:r>
+        <w:rPr>
+          <w:rFonts w:asciiTheme="minorHAnsi" w:eastAsiaTheme="minorHAnsi" w:hAnsiTheme="minorHAnsi" w:cstheme="minorBidi"/>
+          <w:sz w:val="22"/>
+          <w:szCs w:val="22"/>
+          <w:lang w:eastAsia="en-US"/>
+        </w:rPr>
+        <w:t xml:space="preserve"> à procedimentos microfluí</w:t>
+      </w:r>
+      <w:r>
+        <w:rPr>
+          <w:rFonts w:asciiTheme="minorHAnsi" w:eastAsiaTheme="minorHAnsi" w:hAnsiTheme="minorHAnsi" w:cstheme="minorBidi"/>
+          <w:sz w:val="22"/>
+          <w:szCs w:val="22"/>
+          <w:lang w:eastAsia="en-US"/>
+        </w:rPr>
+        <w:t>dicos, vários princípios físicos são anulados, como por exemplo os efeitos da inércia e gravidade. Contudo, são substituídos pela capilaridade, tensão superficial,</w:t>
+      </w:r>
+      <w:r>
+        <w:rPr>
+          <w:rFonts w:asciiTheme="minorHAnsi" w:eastAsiaTheme="minorHAnsi" w:hAnsiTheme="minorHAnsi" w:cstheme="minorBidi"/>
+          <w:sz w:val="22"/>
+          <w:szCs w:val="22"/>
+          <w:lang w:eastAsia="en-US"/>
+        </w:rPr>
+        <w:t xml:space="preserve"> influência de campos elétricos</w:t>
+      </w:r>
+      <w:r>
+        <w:rPr>
+          <w:rFonts w:asciiTheme="minorHAnsi" w:eastAsiaTheme="minorHAnsi" w:hAnsiTheme="minorHAnsi" w:cstheme="minorBidi"/>
+          <w:sz w:val="22"/>
+          <w:szCs w:val="22"/>
+          <w:lang w:eastAsia="en-US"/>
+        </w:rPr>
+        <w:t xml:space="preserve"> </w:t>
+      </w:r>
+      <w:r>
+        <w:rPr>
+          <w:rFonts w:asciiTheme="minorHAnsi" w:eastAsiaTheme="minorHAnsi" w:hAnsiTheme="minorHAnsi" w:cstheme="minorBidi"/>
+          <w:sz w:val="22"/>
+          <w:szCs w:val="22"/>
+          <w:lang w:eastAsia="en-US"/>
+        </w:rPr>
+        <w:t>e</w:t>
+      </w:r>
+      <w:r>
+        <w:rPr>
+          <w:rFonts w:asciiTheme="minorHAnsi" w:eastAsiaTheme="minorHAnsi" w:hAnsiTheme="minorHAnsi" w:cstheme="minorBidi"/>
+          <w:sz w:val="22"/>
+          <w:szCs w:val="22"/>
+          <w:lang w:eastAsia="en-US"/>
+        </w:rPr>
+        <w:t xml:space="preserve"> outros. Diante disto, constata-se a importância do estudo do comportamento dos fluidos quando submetidos a dimensões reduzidas.</w:t>
+      </w:r>
+    </w:p>
+    <w:p>
+      <w:pPr>
+        <w:pStyle w:val="NormalWeb"/>
+        <w:jc w:val="both"/>
+        <w:rPr>
+          <w:rFonts w:asciiTheme="minorHAnsi" w:eastAsiaTheme="minorHAnsi" w:hAnsiTheme="minorHAnsi" w:cstheme="minorBidi"/>
+          <w:sz w:val="22"/>
+          <w:szCs w:val="22"/>
+          <w:lang w:eastAsia="en-US"/>
+        </w:rPr>
+      </w:pPr>
+      <w:r>
+        <w:rPr>
+          <w:rFonts w:asciiTheme="minorHAnsi" w:eastAsiaTheme="minorHAnsi" w:hAnsiTheme="minorHAnsi" w:cstheme="minorBidi"/>
+          <w:sz w:val="22"/>
+          <w:szCs w:val="22"/>
+          <w:lang w:eastAsia="en-US"/>
+        </w:rPr>
+        <w:t>Nos primórdios</w:t>
+      </w:r>
+      <w:r>
+        <w:rPr>
+          <w:rFonts w:asciiTheme="minorHAnsi" w:eastAsiaTheme="minorHAnsi" w:hAnsiTheme="minorHAnsi" w:cstheme="minorBidi"/>
+          <w:sz w:val="22"/>
+          <w:szCs w:val="22"/>
+          <w:lang w:eastAsia="en-US"/>
+        </w:rPr>
+        <w:t xml:space="preserve"> da fabricação dos</w:t>
+      </w:r>
+      <w:r>
+        <w:rPr>
+          <w:rFonts w:asciiTheme="minorHAnsi" w:eastAsiaTheme="minorHAnsi" w:hAnsiTheme="minorHAnsi" w:cstheme="minorBidi"/>
+          <w:sz w:val="22"/>
+          <w:szCs w:val="22"/>
+          <w:lang w:eastAsia="en-US"/>
+        </w:rPr>
+        <w:t xml:space="preserve"> microssistemas</w:t>
+      </w:r>
+      <w:r>
+        <w:rPr>
+          <w:rFonts w:asciiTheme="minorHAnsi" w:eastAsiaTheme="minorHAnsi" w:hAnsiTheme="minorHAnsi" w:cstheme="minorBidi"/>
+          <w:sz w:val="22"/>
+          <w:szCs w:val="22"/>
+          <w:lang w:eastAsia="en-US"/>
+        </w:rPr>
+        <w:t xml:space="preserve">, sua </w:t>
+      </w:r>
+      <w:r>
+        <w:rPr>
+          <w:rFonts w:asciiTheme="minorHAnsi" w:eastAsiaTheme="minorHAnsi" w:hAnsiTheme="minorHAnsi" w:cstheme="minorBidi"/>
+          <w:sz w:val="22"/>
+          <w:szCs w:val="22"/>
+          <w:lang w:eastAsia="en-US"/>
+        </w:rPr>
+        <w:t>estrutura</w:t>
+      </w:r>
+      <w:r>
+        <w:rPr>
+          <w:rFonts w:asciiTheme="minorHAnsi" w:eastAsiaTheme="minorHAnsi" w:hAnsiTheme="minorHAnsi" w:cstheme="minorBidi"/>
+          <w:sz w:val="22"/>
+          <w:szCs w:val="22"/>
+          <w:lang w:eastAsia="en-US"/>
+        </w:rPr>
+        <w:t xml:space="preserve"> era baseada em vidro, silício e quartzo. Porém, alguns destes materiais tem uma série de restrições, são caros e opacos, o que impede por exemplo, a utilização de métodos de detecção ópticos. </w:t>
+      </w:r>
+      <w:r>
+        <w:rPr>
+          <w:rFonts w:asciiTheme="minorHAnsi" w:eastAsiaTheme="minorHAnsi" w:hAnsiTheme="minorHAnsi" w:cstheme="minorBidi"/>
+          <w:sz w:val="22"/>
+          <w:szCs w:val="22"/>
+          <w:lang w:eastAsia="en-US"/>
+        </w:rPr>
+        <w:t>Entretanto</w:t>
+      </w:r>
+      <w:r>
+        <w:rPr>
+          <w:rFonts w:asciiTheme="minorHAnsi" w:eastAsiaTheme="minorHAnsi" w:hAnsiTheme="minorHAnsi" w:cstheme="minorBidi"/>
+          <w:sz w:val="22"/>
+          <w:szCs w:val="22"/>
+          <w:lang w:eastAsia="en-US"/>
+        </w:rPr>
+        <w:t xml:space="preserve">, a partir da década de 1990, estas plataformas passaram a ser desenvolvidas utilizando polímeros elastoméricos, materiais descartáveis como o papel e filmes de transparência, sendo uma </w:t>
+      </w:r>
       <w:bookmarkStart w:id="0" w:name="_GoBack"/>
       <w:bookmarkEnd w:id="0"/>
+      <w:r>
+        <w:rPr>
+          <w:rFonts w:asciiTheme="minorHAnsi" w:eastAsiaTheme="minorHAnsi" w:hAnsiTheme="minorHAnsi" w:cstheme="minorBidi"/>
+          <w:sz w:val="22"/>
+          <w:szCs w:val="22"/>
+          <w:lang w:eastAsia="en-US"/>
+        </w:rPr>
+        <w:t xml:space="preserve">solução de baixo custo e acessível. </w:t>
+      </w:r>
     </w:p>
     <w:p>
       <w:pPr>
+        <w:pStyle w:val="NormalWeb"/>
         <w:jc w:val="both"/>
-      </w:pPr>
+        <w:rPr>
+          <w:rFonts w:asciiTheme="minorHAnsi" w:eastAsiaTheme="minorHAnsi" w:hAnsiTheme="minorHAnsi" w:cstheme="minorBidi"/>
+          <w:sz w:val="22"/>
+          <w:szCs w:val="22"/>
+          <w:lang w:eastAsia="en-US"/>
+        </w:rPr>
+      </w:pPr>
+      <w:r>
+        <w:rPr>
+          <w:rFonts w:asciiTheme="minorHAnsi" w:eastAsiaTheme="minorHAnsi" w:hAnsiTheme="minorHAnsi" w:cstheme="minorBidi"/>
+          <w:sz w:val="22"/>
+          <w:szCs w:val="22"/>
+          <w:lang w:eastAsia="en-US"/>
+        </w:rPr>
+        <w:t>O uso</w:t>
+      </w:r>
+      <w:r>
+        <w:rPr>
+          <w:rFonts w:asciiTheme="minorHAnsi" w:eastAsiaTheme="minorHAnsi" w:hAnsiTheme="minorHAnsi" w:cstheme="minorBidi"/>
+          <w:sz w:val="22"/>
+          <w:szCs w:val="22"/>
+          <w:lang w:eastAsia="en-US"/>
+        </w:rPr>
+        <w:t xml:space="preserve"> dos polímeros elastoméricos</w:t>
+      </w:r>
+      <w:r>
+        <w:rPr>
+          <w:rFonts w:asciiTheme="minorHAnsi" w:eastAsiaTheme="minorHAnsi" w:hAnsiTheme="minorHAnsi" w:cstheme="minorBidi"/>
+          <w:sz w:val="22"/>
+          <w:szCs w:val="22"/>
+          <w:lang w:eastAsia="en-US"/>
+        </w:rPr>
+        <w:t>,</w:t>
+      </w:r>
+      <w:r>
+        <w:rPr>
+          <w:rFonts w:asciiTheme="minorHAnsi" w:eastAsiaTheme="minorHAnsi" w:hAnsiTheme="minorHAnsi" w:cstheme="minorBidi"/>
+          <w:sz w:val="22"/>
+          <w:szCs w:val="22"/>
+          <w:lang w:eastAsia="en-US"/>
+        </w:rPr>
+        <w:t xml:space="preserve"> como por exemplo o PDMS – Polydimethysiloxane, impulsionou um enorme avanço da arquitetura de aparelhos microfabricados. </w:t>
+      </w:r>
+      <w:r>
+        <w:rPr>
+          <w:rFonts w:asciiTheme="minorHAnsi" w:eastAsiaTheme="minorHAnsi" w:hAnsiTheme="minorHAnsi" w:cstheme="minorBidi"/>
+          <w:sz w:val="22"/>
+          <w:szCs w:val="22"/>
+          <w:lang w:eastAsia="en-US"/>
+        </w:rPr>
+        <w:t>O</w:t>
+      </w:r>
+      <w:r>
+        <w:rPr>
+          <w:rFonts w:asciiTheme="minorHAnsi" w:eastAsiaTheme="minorHAnsi" w:hAnsiTheme="minorHAnsi" w:cstheme="minorBidi"/>
+          <w:sz w:val="22"/>
+          <w:szCs w:val="22"/>
+          <w:lang w:eastAsia="en-US"/>
+        </w:rPr>
+        <w:t>s</w:t>
+      </w:r>
+      <w:r>
+        <w:rPr>
+          <w:rFonts w:asciiTheme="minorHAnsi" w:eastAsiaTheme="minorHAnsi" w:hAnsiTheme="minorHAnsi" w:cstheme="minorBidi"/>
+          <w:sz w:val="22"/>
+          <w:szCs w:val="22"/>
+          <w:lang w:eastAsia="en-US"/>
+        </w:rPr>
+        <w:t xml:space="preserve"> micro</w:t>
+      </w:r>
+      <w:r>
+        <w:rPr>
+          <w:rFonts w:asciiTheme="minorHAnsi" w:eastAsiaTheme="minorHAnsi" w:hAnsiTheme="minorHAnsi" w:cstheme="minorBidi"/>
+          <w:sz w:val="22"/>
+          <w:szCs w:val="22"/>
+          <w:lang w:eastAsia="en-US"/>
+        </w:rPr>
+        <w:t xml:space="preserve"> canais passaram de simples canos que conduzem o fluido à mixers, bombas, </w:t>
+      </w:r>
+      <w:r>
+        <w:rPr>
+          <w:rFonts w:asciiTheme="minorHAnsi" w:eastAsiaTheme="minorHAnsi" w:hAnsiTheme="minorHAnsi" w:cstheme="minorBidi"/>
+          <w:sz w:val="22"/>
+          <w:szCs w:val="22"/>
+          <w:lang w:eastAsia="en-US"/>
+        </w:rPr>
+        <w:t>válvulas</w:t>
+      </w:r>
+      <w:r>
+        <w:rPr>
+          <w:rFonts w:asciiTheme="minorHAnsi" w:eastAsiaTheme="minorHAnsi" w:hAnsiTheme="minorHAnsi" w:cstheme="minorBidi"/>
+          <w:sz w:val="22"/>
+          <w:szCs w:val="22"/>
+          <w:lang w:eastAsia="en-US"/>
+        </w:rPr>
+        <w:t xml:space="preserve"> e se estende até micro destiladores. Além da facilidade e agilidade de produção, cerca de um dia, o PDMS é um</w:t>
+      </w:r>
+      <w:r>
+        <w:rPr>
+          <w:rFonts w:asciiTheme="minorHAnsi" w:eastAsiaTheme="minorHAnsi" w:hAnsiTheme="minorHAnsi" w:cstheme="minorBidi"/>
+          <w:sz w:val="22"/>
+          <w:szCs w:val="22"/>
+          <w:lang w:eastAsia="en-US"/>
+        </w:rPr>
+        <w:t xml:space="preserve"> material transparente, barato,</w:t>
+      </w:r>
+      <w:r>
+        <w:rPr>
+          <w:rFonts w:asciiTheme="minorHAnsi" w:eastAsiaTheme="minorHAnsi" w:hAnsiTheme="minorHAnsi" w:cstheme="minorBidi"/>
+          <w:sz w:val="22"/>
+          <w:szCs w:val="22"/>
+          <w:lang w:eastAsia="en-US"/>
+        </w:rPr>
+        <w:t xml:space="preserve"> de fácil acesso</w:t>
+      </w:r>
+      <w:r>
+        <w:rPr>
+          <w:rFonts w:asciiTheme="minorHAnsi" w:eastAsiaTheme="minorHAnsi" w:hAnsiTheme="minorHAnsi" w:cstheme="minorBidi"/>
+          <w:sz w:val="22"/>
+          <w:szCs w:val="22"/>
+          <w:lang w:eastAsia="en-US"/>
+        </w:rPr>
+        <w:t xml:space="preserve"> e manipulação</w:t>
+      </w:r>
+      <w:r>
+        <w:rPr>
+          <w:rFonts w:asciiTheme="minorHAnsi" w:eastAsiaTheme="minorHAnsi" w:hAnsiTheme="minorHAnsi" w:cstheme="minorBidi"/>
+          <w:sz w:val="22"/>
+          <w:szCs w:val="22"/>
+          <w:lang w:eastAsia="en-US"/>
+        </w:rPr>
+        <w:t>.</w:t>
+      </w:r>
     </w:p>
     <w:p>
       <w:pPr>
+        <w:pStyle w:val="NormalWeb"/>
         <w:jc w:val="both"/>
-      </w:pPr>
+        <w:rPr>
+          <w:rFonts w:asciiTheme="minorHAnsi" w:eastAsiaTheme="minorHAnsi" w:hAnsiTheme="minorHAnsi" w:cstheme="minorBidi"/>
+          <w:sz w:val="22"/>
+          <w:szCs w:val="22"/>
+          <w:lang w:eastAsia="en-US"/>
+        </w:rPr>
+      </w:pPr>
+      <w:r>
+        <w:rPr>
+          <w:rFonts w:asciiTheme="minorHAnsi" w:eastAsiaTheme="minorHAnsi" w:hAnsiTheme="minorHAnsi" w:cstheme="minorBidi"/>
+          <w:sz w:val="22"/>
+          <w:szCs w:val="22"/>
+          <w:lang w:eastAsia="en-US"/>
+        </w:rPr>
+        <w:t xml:space="preserve">Neste contexto surgiram os chamados </w:t>
+      </w:r>
+      <w:proofErr w:type="spellStart"/>
+      <w:r>
+        <w:rPr>
+          <w:rFonts w:asciiTheme="minorHAnsi" w:eastAsiaTheme="minorHAnsi" w:hAnsiTheme="minorHAnsi" w:cstheme="minorBidi"/>
+          <w:sz w:val="22"/>
+          <w:szCs w:val="22"/>
+          <w:lang w:eastAsia="en-US"/>
+        </w:rPr>
+        <w:t>lab</w:t>
+      </w:r>
+      <w:proofErr w:type="spellEnd"/>
+      <w:r>
+        <w:rPr>
+          <w:rFonts w:asciiTheme="minorHAnsi" w:eastAsiaTheme="minorHAnsi" w:hAnsiTheme="minorHAnsi" w:cstheme="minorBidi"/>
+          <w:sz w:val="22"/>
+          <w:szCs w:val="22"/>
+          <w:lang w:eastAsia="en-US"/>
+        </w:rPr>
+        <w:t>-</w:t>
+      </w:r>
+      <w:proofErr w:type="spellStart"/>
+      <w:r>
+        <w:rPr>
+          <w:rFonts w:asciiTheme="minorHAnsi" w:eastAsiaTheme="minorHAnsi" w:hAnsiTheme="minorHAnsi" w:cstheme="minorBidi"/>
+          <w:sz w:val="22"/>
+          <w:szCs w:val="22"/>
+          <w:lang w:eastAsia="en-US"/>
+        </w:rPr>
+        <w:t>on</w:t>
+      </w:r>
+      <w:proofErr w:type="spellEnd"/>
+      <w:r>
+        <w:rPr>
+          <w:rFonts w:asciiTheme="minorHAnsi" w:eastAsiaTheme="minorHAnsi" w:hAnsiTheme="minorHAnsi" w:cstheme="minorBidi"/>
+          <w:sz w:val="22"/>
+          <w:szCs w:val="22"/>
+          <w:lang w:eastAsia="en-US"/>
+        </w:rPr>
+        <w:t>-a-chips (</w:t>
+      </w:r>
+      <w:proofErr w:type="spellStart"/>
+      <w:r>
+        <w:rPr>
+          <w:rFonts w:asciiTheme="minorHAnsi" w:eastAsiaTheme="minorHAnsi" w:hAnsiTheme="minorHAnsi" w:cstheme="minorBidi"/>
+          <w:sz w:val="22"/>
+          <w:szCs w:val="22"/>
+          <w:lang w:eastAsia="en-US"/>
+        </w:rPr>
+        <w:t>LoC</w:t>
+      </w:r>
+      <w:proofErr w:type="spellEnd"/>
+      <w:r>
+        <w:rPr>
+          <w:rFonts w:asciiTheme="minorHAnsi" w:eastAsiaTheme="minorHAnsi" w:hAnsiTheme="minorHAnsi" w:cstheme="minorBidi"/>
+          <w:sz w:val="22"/>
+          <w:szCs w:val="22"/>
+          <w:lang w:eastAsia="en-US"/>
+        </w:rPr>
+        <w:t>), são representados como dispositivos miniaturizados de alguns milímetros quadrados à centímetros. Estes pequenos chips, viabilizam o processo de análise de amostras, que geralmente seriam feitas em laboratório</w:t>
+      </w:r>
+      <w:r>
+        <w:rPr>
+          <w:rFonts w:asciiTheme="minorHAnsi" w:eastAsiaTheme="minorHAnsi" w:hAnsiTheme="minorHAnsi" w:cstheme="minorBidi"/>
+          <w:sz w:val="22"/>
+          <w:szCs w:val="22"/>
+          <w:lang w:eastAsia="en-US"/>
+        </w:rPr>
+        <w:t xml:space="preserve"> </w:t>
+      </w:r>
+      <w:r>
+        <w:rPr>
+          <w:rFonts w:asciiTheme="minorHAnsi" w:eastAsiaTheme="minorHAnsi" w:hAnsiTheme="minorHAnsi" w:cstheme="minorBidi"/>
+          <w:sz w:val="22"/>
+          <w:szCs w:val="22"/>
+          <w:lang w:eastAsia="en-US"/>
+        </w:rPr>
+        <w:t>(Chin et al., 2012)</w:t>
+      </w:r>
+      <w:r>
+        <w:rPr>
+          <w:rFonts w:asciiTheme="minorHAnsi" w:eastAsiaTheme="minorHAnsi" w:hAnsiTheme="minorHAnsi" w:cstheme="minorBidi"/>
+          <w:sz w:val="22"/>
+          <w:szCs w:val="22"/>
+          <w:lang w:eastAsia="en-US"/>
+        </w:rPr>
+        <w:t>. São comumente associados à análise de DNA e diagnósticos humanos, entretanto, nos últimos anos áreas como química e bioquímica tem usufruído muito desta técnica.</w:t>
+      </w:r>
+    </w:p>
+    <w:p>
+      <w:pPr>
+        <w:pStyle w:val="NormalWeb"/>
+        <w:jc w:val="both"/>
+        <w:rPr>
+          <w:rFonts w:asciiTheme="minorHAnsi" w:eastAsiaTheme="minorHAnsi" w:hAnsiTheme="minorHAnsi" w:cstheme="minorBidi"/>
+          <w:sz w:val="22"/>
+          <w:szCs w:val="22"/>
+          <w:lang w:eastAsia="en-US"/>
+        </w:rPr>
+      </w:pPr>
+      <w:r>
+        <w:rPr>
+          <w:rFonts w:asciiTheme="minorHAnsi" w:eastAsiaTheme="minorHAnsi" w:hAnsiTheme="minorHAnsi" w:cstheme="minorBidi"/>
+          <w:sz w:val="22"/>
+          <w:szCs w:val="22"/>
+          <w:lang w:eastAsia="en-US"/>
+        </w:rPr>
+        <w:t xml:space="preserve">Devido a autonomia que estes dispositivos proporcionam, uma grande parcela de profissionais investiu no desenvolvimento de soluções, que independem das instalações de um ambiente laboratorial. </w:t>
+      </w:r>
+      <w:r>
+        <w:rPr>
+          <w:rFonts w:asciiTheme="minorHAnsi" w:eastAsiaTheme="minorHAnsi" w:hAnsiTheme="minorHAnsi" w:cstheme="minorBidi"/>
+          <w:sz w:val="22"/>
+          <w:szCs w:val="22"/>
+          <w:lang w:eastAsia="en-US"/>
+        </w:rPr>
+        <w:t>Sendo assim,</w:t>
+      </w:r>
+      <w:r>
+        <w:rPr>
+          <w:rFonts w:asciiTheme="minorHAnsi" w:eastAsiaTheme="minorHAnsi" w:hAnsiTheme="minorHAnsi" w:cstheme="minorBidi"/>
+          <w:sz w:val="22"/>
+          <w:szCs w:val="22"/>
+          <w:lang w:eastAsia="en-US"/>
+        </w:rPr>
+        <w:t xml:space="preserve"> microfluídica </w:t>
+      </w:r>
+      <w:r>
+        <w:rPr>
+          <w:rFonts w:asciiTheme="minorHAnsi" w:eastAsiaTheme="minorHAnsi" w:hAnsiTheme="minorHAnsi" w:cstheme="minorBidi"/>
+          <w:sz w:val="22"/>
+          <w:szCs w:val="22"/>
+          <w:lang w:eastAsia="en-US"/>
+        </w:rPr>
+        <w:t xml:space="preserve">como uma nova área de conhecimento, </w:t>
+      </w:r>
+      <w:r>
+        <w:rPr>
+          <w:rFonts w:asciiTheme="minorHAnsi" w:eastAsiaTheme="minorHAnsi" w:hAnsiTheme="minorHAnsi" w:cstheme="minorBidi"/>
+          <w:sz w:val="22"/>
+          <w:szCs w:val="22"/>
+          <w:lang w:eastAsia="en-US"/>
+        </w:rPr>
+        <w:t>foi um</w:t>
+      </w:r>
+      <w:r>
+        <w:rPr>
+          <w:rFonts w:asciiTheme="minorHAnsi" w:eastAsiaTheme="minorHAnsi" w:hAnsiTheme="minorHAnsi" w:cstheme="minorBidi"/>
+          <w:sz w:val="22"/>
+          <w:szCs w:val="22"/>
+          <w:lang w:eastAsia="en-US"/>
+        </w:rPr>
+        <w:t>a das áreas que mais contribuiu</w:t>
+      </w:r>
+      <w:r>
+        <w:rPr>
+          <w:rFonts w:asciiTheme="minorHAnsi" w:eastAsiaTheme="minorHAnsi" w:hAnsiTheme="minorHAnsi" w:cstheme="minorBidi"/>
+          <w:sz w:val="22"/>
+          <w:szCs w:val="22"/>
+          <w:lang w:eastAsia="en-US"/>
+        </w:rPr>
+        <w:t xml:space="preserve"> para o desenvolvimento das plataformas </w:t>
+      </w:r>
+      <w:proofErr w:type="spellStart"/>
+      <w:r>
+        <w:rPr>
+          <w:rFonts w:asciiTheme="minorHAnsi" w:eastAsiaTheme="minorHAnsi" w:hAnsiTheme="minorHAnsi" w:cstheme="minorBidi"/>
+          <w:sz w:val="22"/>
+          <w:szCs w:val="22"/>
+          <w:lang w:eastAsia="en-US"/>
+        </w:rPr>
+        <w:t>LoC.</w:t>
+      </w:r>
+      <w:proofErr w:type="spellEnd"/>
+      <w:r>
+        <w:rPr>
+          <w:rFonts w:asciiTheme="minorHAnsi" w:eastAsiaTheme="minorHAnsi" w:hAnsiTheme="minorHAnsi" w:cstheme="minorBidi"/>
+          <w:sz w:val="22"/>
+          <w:szCs w:val="22"/>
+          <w:lang w:eastAsia="en-US"/>
+        </w:rPr>
+        <w:t xml:space="preserve"> Isso em virtude da união das características preponderantes de cada uma delas, ou seja, manipular pequenos volumes de fluidos em canais da escala de micrometros, em arquiteturas </w:t>
+      </w:r>
+      <w:proofErr w:type="spellStart"/>
+      <w:r>
+        <w:rPr>
+          <w:rFonts w:asciiTheme="minorHAnsi" w:eastAsiaTheme="minorHAnsi" w:hAnsiTheme="minorHAnsi" w:cstheme="minorBidi"/>
+          <w:sz w:val="22"/>
+          <w:szCs w:val="22"/>
+          <w:lang w:eastAsia="en-US"/>
+        </w:rPr>
+        <w:t>on</w:t>
+      </w:r>
+      <w:proofErr w:type="spellEnd"/>
+      <w:r>
+        <w:rPr>
+          <w:rFonts w:asciiTheme="minorHAnsi" w:eastAsiaTheme="minorHAnsi" w:hAnsiTheme="minorHAnsi" w:cstheme="minorBidi"/>
+          <w:sz w:val="22"/>
+          <w:szCs w:val="22"/>
+          <w:lang w:eastAsia="en-US"/>
+        </w:rPr>
+        <w:t xml:space="preserve">-chip. </w:t>
+      </w:r>
+    </w:p>
+    <w:p>
+      <w:pPr>
+        <w:pStyle w:val="NormalWeb"/>
+        <w:jc w:val="both"/>
+        <w:rPr>
+          <w:rFonts w:asciiTheme="minorHAnsi" w:eastAsiaTheme="minorHAnsi" w:hAnsiTheme="minorHAnsi" w:cstheme="minorBidi"/>
+          <w:sz w:val="22"/>
+          <w:szCs w:val="22"/>
+          <w:lang w:eastAsia="en-US"/>
+        </w:rPr>
+      </w:pPr>
+      <w:r>
+        <w:rPr>
+          <w:rFonts w:asciiTheme="minorHAnsi" w:eastAsiaTheme="minorHAnsi" w:hAnsiTheme="minorHAnsi" w:cstheme="minorBidi"/>
+          <w:sz w:val="22"/>
+          <w:szCs w:val="22"/>
+          <w:lang w:eastAsia="en-US"/>
+        </w:rPr>
+        <w:t xml:space="preserve">Esta técnica proporciona diversas vantagens, especialmente do ponto de vista tecnológico e econômico. Isso em razão do baixo custo, da rapidez com que são realizadas as </w:t>
+      </w:r>
+      <w:r>
+        <w:rPr>
+          <w:rFonts w:asciiTheme="minorHAnsi" w:eastAsiaTheme="minorHAnsi" w:hAnsiTheme="minorHAnsi" w:cstheme="minorBidi"/>
+          <w:sz w:val="22"/>
+          <w:szCs w:val="22"/>
+          <w:lang w:eastAsia="en-US"/>
+        </w:rPr>
+        <w:t>análises</w:t>
+      </w:r>
+      <w:r>
+        <w:rPr>
+          <w:rFonts w:asciiTheme="minorHAnsi" w:eastAsiaTheme="minorHAnsi" w:hAnsiTheme="minorHAnsi" w:cstheme="minorBidi"/>
+          <w:sz w:val="22"/>
+          <w:szCs w:val="22"/>
+          <w:lang w:eastAsia="en-US"/>
+        </w:rPr>
+        <w:t xml:space="preserve"> e da utilização de quantidades volumétricas pequenas de reagentes. E esta premissa torna-se ainda mais significativa, quando as porções das amostras são extremamente caras ou há uma quantidade limitada para a realização do experimento.</w:t>
+      </w:r>
+    </w:p>
+    <w:p>
+      <w:pPr>
+        <w:pStyle w:val="NormalWeb"/>
+        <w:jc w:val="both"/>
+        <w:rPr>
+          <w:rFonts w:asciiTheme="minorHAnsi" w:eastAsiaTheme="minorHAnsi" w:hAnsiTheme="minorHAnsi" w:cstheme="minorBidi"/>
+          <w:sz w:val="22"/>
+          <w:szCs w:val="22"/>
+          <w:lang w:eastAsia="en-US"/>
+        </w:rPr>
+      </w:pPr>
+      <w:r>
+        <w:rPr>
+          <w:rFonts w:asciiTheme="minorHAnsi" w:eastAsiaTheme="minorHAnsi" w:hAnsiTheme="minorHAnsi" w:cstheme="minorBidi"/>
+          <w:sz w:val="22"/>
+          <w:szCs w:val="22"/>
+          <w:lang w:eastAsia="en-US"/>
+        </w:rPr>
+        <w:br w:type="page"/>
+      </w:r>
+    </w:p>
+    <w:p>
+      <w:pPr>
+        <w:pStyle w:val="NormalWeb"/>
+        <w:jc w:val="both"/>
+      </w:pPr>
+      <w:r>
+        <w:lastRenderedPageBreak/>
+        <w:t>Referências</w:t>
+      </w:r>
+    </w:p>
+    <w:p>
+      <w:pPr>
+        <w:pStyle w:val="NormalWeb"/>
+        <w:jc w:val="both"/>
+      </w:pPr>
+      <w:r>
+        <w:t>1.</w:t>
+      </w:r>
+    </w:p>
+    <w:p>
+      <w:pPr>
+        <w:pStyle w:val="NormalWeb"/>
+        <w:jc w:val="both"/>
+      </w:pPr>
+      <w:r>
+        <w:t>https://gmwgroup.harvard.edu/pubs/pdf/960.pdf</w:t>
+      </w:r>
+    </w:p>
+    <w:p>
+      <w:pPr>
+        <w:pStyle w:val="NormalWeb"/>
+        <w:jc w:val="both"/>
+      </w:pPr>
+      <w:r>
+        <w:t>2.</w:t>
+      </w:r>
+    </w:p>
+    <w:p>
+      <w:pPr>
+        <w:pStyle w:val="NormalWeb"/>
+        <w:jc w:val="both"/>
+      </w:pPr>
+      <w:r>
+        <w:t>http://www.rivm.nl/bibliotheek/rapporten/080116001.pdf</w:t>
+      </w:r>
     </w:p>
     <w:sectPr>
       <w:pgSz w:w="11906" w:h="16838"/>
@@ -137,6 +1054,127 @@
     </w:sectPr>
   </w:body>
 </w:document>
+</file>
+
+<file path=word/numbering.xml><?xml version="1.0" encoding="utf-8"?>
+<w:numbering xmlns:wpc="http://schemas.microsoft.com/office/word/2010/wordprocessingCanvas" xmlns:cx="http://schemas.microsoft.com/office/drawing/2014/chartex" xmlns:cx1="http://schemas.microsoft.com/office/drawing/2015/9/8/chartex" xmlns:cx2="http://schemas.microsoft.com/office/drawing/2015/10/21/chartex" xmlns:cx3="http://schemas.microsoft.com/office/drawing/2016/5/9/chartex" xmlns:cx4="http://schemas.microsoft.com/office/drawing/2016/5/10/chartex" xmlns:cx5="http://schemas.microsoft.com/office/drawing/2016/5/11/chartex" xmlns:mc="http://schemas.openxmlformats.org/markup-compatibility/2006" xmlns:o="urn:schemas-microsoft-com:office:office" xmlns:r="http://schemas.openxmlformats.org/officeDocument/2006/relationships" xmlns:m="http://schemas.openxmlformats.org/officeDocument/2006/math" xmlns:v="urn:schemas-microsoft-com:vml" xmlns:wp14="http://schemas.microsoft.com/office/word/2010/wordprocessingDrawing" xmlns:wp="http://schemas.openxmlformats.org/drawingml/2006/wordprocessingDrawing" xmlns:w10="urn:schemas-microsoft-com:office:word" xmlns:w="http://schemas.openxmlformats.org/wordprocessingml/2006/main" xmlns:w14="http://schemas.microsoft.com/office/word/2010/wordml" xmlns:w15="http://schemas.microsoft.com/office/word/2012/wordml" xmlns:w16se="http://schemas.microsoft.com/office/word/2015/wordml/symex" xmlns:wpg="http://schemas.microsoft.com/office/word/2010/wordprocessingGroup" xmlns:wpi="http://schemas.microsoft.com/office/word/2010/wordprocessingInk" xmlns:wne="http://schemas.microsoft.com/office/word/2006/wordml" xmlns:wps="http://schemas.microsoft.com/office/word/2010/wordprocessingShape" mc:Ignorable="w14 w15 w16se wp14">
+  <w:abstractNum w:abstractNumId="0" w15:restartNumberingAfterBreak="0">
+    <w:nsid w:val="79B67F0B"/>
+    <w:multiLevelType w:val="multilevel"/>
+    <w:tmpl w:val="E5C8ACE2"/>
+    <w:lvl w:ilvl="0">
+      <w:start w:val="1"/>
+      <w:numFmt w:val="decimal"/>
+      <w:lvlText w:val="%1"/>
+      <w:lvlJc w:val="left"/>
+      <w:pPr>
+        <w:ind w:left="360" w:hanging="360"/>
+      </w:pPr>
+      <w:rPr>
+        <w:rFonts w:hint="default"/>
+      </w:rPr>
+    </w:lvl>
+    <w:lvl w:ilvl="1">
+      <w:start w:val="1"/>
+      <w:numFmt w:val="decimal"/>
+      <w:lvlText w:val="%1.%2"/>
+      <w:lvlJc w:val="left"/>
+      <w:pPr>
+        <w:ind w:left="1065" w:hanging="360"/>
+      </w:pPr>
+      <w:rPr>
+        <w:rFonts w:hint="default"/>
+      </w:rPr>
+    </w:lvl>
+    <w:lvl w:ilvl="2">
+      <w:start w:val="1"/>
+      <w:numFmt w:val="decimal"/>
+      <w:lvlText w:val="%1.%2.%3"/>
+      <w:lvlJc w:val="left"/>
+      <w:pPr>
+        <w:ind w:left="2130" w:hanging="720"/>
+      </w:pPr>
+      <w:rPr>
+        <w:rFonts w:hint="default"/>
+      </w:rPr>
+    </w:lvl>
+    <w:lvl w:ilvl="3">
+      <w:start w:val="1"/>
+      <w:numFmt w:val="decimal"/>
+      <w:lvlText w:val="%1.%2.%3.%4"/>
+      <w:lvlJc w:val="left"/>
+      <w:pPr>
+        <w:ind w:left="2835" w:hanging="720"/>
+      </w:pPr>
+      <w:rPr>
+        <w:rFonts w:hint="default"/>
+      </w:rPr>
+    </w:lvl>
+    <w:lvl w:ilvl="4">
+      <w:start w:val="1"/>
+      <w:numFmt w:val="decimal"/>
+      <w:lvlText w:val="%1.%2.%3.%4.%5"/>
+      <w:lvlJc w:val="left"/>
+      <w:pPr>
+        <w:ind w:left="3900" w:hanging="1080"/>
+      </w:pPr>
+      <w:rPr>
+        <w:rFonts w:hint="default"/>
+      </w:rPr>
+    </w:lvl>
+    <w:lvl w:ilvl="5">
+      <w:start w:val="1"/>
+      <w:numFmt w:val="decimal"/>
+      <w:lvlText w:val="%1.%2.%3.%4.%5.%6"/>
+      <w:lvlJc w:val="left"/>
+      <w:pPr>
+        <w:ind w:left="4605" w:hanging="1080"/>
+      </w:pPr>
+      <w:rPr>
+        <w:rFonts w:hint="default"/>
+      </w:rPr>
+    </w:lvl>
+    <w:lvl w:ilvl="6">
+      <w:start w:val="1"/>
+      <w:numFmt w:val="decimal"/>
+      <w:lvlText w:val="%1.%2.%3.%4.%5.%6.%7"/>
+      <w:lvlJc w:val="left"/>
+      <w:pPr>
+        <w:ind w:left="5670" w:hanging="1440"/>
+      </w:pPr>
+      <w:rPr>
+        <w:rFonts w:hint="default"/>
+      </w:rPr>
+    </w:lvl>
+    <w:lvl w:ilvl="7">
+      <w:start w:val="1"/>
+      <w:numFmt w:val="decimal"/>
+      <w:lvlText w:val="%1.%2.%3.%4.%5.%6.%7.%8"/>
+      <w:lvlJc w:val="left"/>
+      <w:pPr>
+        <w:ind w:left="6375" w:hanging="1440"/>
+      </w:pPr>
+      <w:rPr>
+        <w:rFonts w:hint="default"/>
+      </w:rPr>
+    </w:lvl>
+    <w:lvl w:ilvl="8">
+      <w:start w:val="1"/>
+      <w:numFmt w:val="decimal"/>
+      <w:lvlText w:val="%1.%2.%3.%4.%5.%6.%7.%8.%9"/>
+      <w:lvlJc w:val="left"/>
+      <w:pPr>
+        <w:ind w:left="7080" w:hanging="1440"/>
+      </w:pPr>
+      <w:rPr>
+        <w:rFonts w:hint="default"/>
+      </w:rPr>
+    </w:lvl>
+  </w:abstractNum>
+  <w:num w:numId="1">
+    <w:abstractNumId w:val="0"/>
+  </w:num>
+</w:numbering>
 </file>
 
 <file path=word/styles.xml><?xml version="1.0" encoding="utf-8"?>
@@ -262,6 +1300,7 @@
     <w:lsdException w:name="HTML Sample" w:semiHidden="1" w:unhideWhenUsed="1"/>
     <w:lsdException w:name="HTML Typewriter" w:semiHidden="1" w:unhideWhenUsed="1"/>
     <w:lsdException w:name="HTML Variable" w:semiHidden="1" w:unhideWhenUsed="1"/>
+    <w:lsdException w:name="Normal Table" w:semiHidden="1" w:unhideWhenUsed="1"/>
     <w:lsdException w:name="annotation subject" w:semiHidden="1" w:unhideWhenUsed="1"/>
     <w:lsdException w:name="No List" w:semiHidden="1" w:unhideWhenUsed="1"/>
     <w:lsdException w:name="Outline List 1" w:semiHidden="1" w:unhideWhenUsed="1"/>
@@ -307,9 +1346,11 @@
     <w:lsdException w:name="Table Subtle 1" w:semiHidden="1" w:unhideWhenUsed="1"/>
     <w:lsdException w:name="Table Subtle 2" w:semiHidden="1" w:unhideWhenUsed="1"/>
     <w:lsdException w:name="Table Web 1" w:semiHidden="1" w:unhideWhenUsed="1"/>
+    <w:lsdException w:name="Table Web 2" w:semiHidden="1" w:unhideWhenUsed="1"/>
     <w:lsdException w:name="Table Web 3" w:semiHidden="1" w:unhideWhenUsed="1"/>
     <w:lsdException w:name="Balloon Text" w:semiHidden="1" w:unhideWhenUsed="1"/>
     <w:lsdException w:name="Table Grid" w:uiPriority="39"/>
+    <w:lsdException w:name="Table Theme" w:semiHidden="1" w:unhideWhenUsed="1"/>
     <w:lsdException w:name="Placeholder Text" w:semiHidden="1"/>
     <w:lsdException w:name="No Spacing" w:uiPriority="1" w:qFormat="1"/>
     <w:lsdException w:name="Light Shading" w:uiPriority="60"/>
@@ -560,6 +1601,22 @@
     <w:uiPriority w:val="99"/>
     <w:semiHidden/>
     <w:unhideWhenUsed/>
+  </w:style>
+  <w:style w:type="paragraph" w:styleId="NormalWeb">
+    <w:name w:val="Normal (Web)"/>
+    <w:basedOn w:val="Normal"/>
+    <w:uiPriority w:val="99"/>
+    <w:unhideWhenUsed/>
+    <w:rsid w:val="00442991"/>
+    <w:pPr>
+      <w:spacing w:before="100" w:beforeAutospacing="1" w:after="100" w:afterAutospacing="1" w:line="240" w:lineRule="auto"/>
+    </w:pPr>
+    <w:rPr>
+      <w:rFonts w:ascii="Times New Roman" w:eastAsia="Times New Roman" w:hAnsi="Times New Roman" w:cs="Times New Roman"/>
+      <w:sz w:val="24"/>
+      <w:szCs w:val="24"/>
+      <w:lang w:eastAsia="pt-BR"/>
+    </w:rPr>
   </w:style>
 </w:styles>
 </file>
